--- a/resume/Handiko-Resume.docx
+++ b/resume/Handiko-Resume.docx
@@ -136,6 +136,7 @@
           <w:showingPlcHdr/>
           <w15:appearance w15:val="hidden"/>
         </w:sdtPr>
+        <w:sdtEndPr/>
         <w:sdtContent>
           <w:r>
             <w:rPr>
@@ -356,6 +357,7 @@
           <w:showingPlcHdr/>
           <w15:appearance w15:val="hidden"/>
         </w:sdtPr>
+        <w:sdtEndPr/>
         <w:sdtContent>
           <w:r>
             <w:rPr>
@@ -926,6 +928,7 @@
         <w:showingPlcHdr/>
         <w15:appearance w15:val="hidden"/>
       </w:sdtPr>
+      <w:sdtEndPr/>
       <w:sdtContent>
         <w:p>
           <w:pPr>
@@ -1087,6 +1090,7 @@
         <w:showingPlcHdr/>
         <w15:appearance w15:val="hidden"/>
       </w:sdtPr>
+      <w:sdtEndPr/>
       <w:sdtContent>
         <w:p>
           <w:pPr>
@@ -1211,13 +1215,7 @@
               <w:rPr>
                 <w:lang w:val="id-ID"/>
               </w:rPr>
-              <w:t>2014</w:t>
-            </w:r>
-            <w:r>
-              <w:rPr>
-                <w:lang w:val="id-ID"/>
-              </w:rPr>
-              <w:t xml:space="preserve"> - PRESENT</w:t>
+              <w:t>2014 - PRESENT</w:t>
             </w:r>
           </w:p>
           <w:p>
@@ -1251,23 +1249,7 @@
                 <w:szCs w:val="20"/>
                 <w:lang w:val="id-ID"/>
               </w:rPr>
-              <w:t>Have done contesting and achieved some winner titles for the activities of DX Contest since 2016. The goal of the contest was to contact as many amateur radio station around the world as possible using the time period that provided. Already winning many plaques and break some records.</w:t>
-            </w:r>
-            <w:r>
-              <w:rPr>
-                <w:sz w:val="20"/>
-                <w:szCs w:val="20"/>
-                <w:lang w:val="id-ID"/>
-              </w:rPr>
-              <w:t xml:space="preserve"> </w:t>
-            </w:r>
-            <w:r>
-              <w:rPr>
-                <w:sz w:val="20"/>
-                <w:szCs w:val="20"/>
-                <w:lang w:val="id-ID"/>
-              </w:rPr>
-              <w:t>Join the ORARI LOKAL Tangerang Selatan since 2014.</w:t>
+              <w:t>Have done contesting and achieved some winner titles for the activities of DX Contest since 2016. The goal of the contest was to contact as many amateur radio station around the world as possible using the time period that provided. Already winning many plaques and break some records. Join the ORARI LOKAL Tangerang Selatan since 2014.</w:t>
             </w:r>
           </w:p>
           <w:p>
@@ -1330,7 +1312,25 @@
                 <w:szCs w:val="20"/>
                 <w:lang w:val="id-ID"/>
               </w:rPr>
-              <w:t>Coordinating of the executing committe of the Techno Antenna Fair 2013 event. Being on of the best Techno Antenna Fair event ever held.</w:t>
+              <w:t>Coordinating of the executing committe of the Techno Antenna Fair 2013 event. Being on</w:t>
+            </w:r>
+            <w:r>
+              <w:rPr>
+                <w:sz w:val="20"/>
+                <w:szCs w:val="20"/>
+                <w:lang w:val="id-ID"/>
+              </w:rPr>
+              <w:t>e</w:t>
+            </w:r>
+            <w:bookmarkStart w:id="0" w:name="_GoBack"/>
+            <w:bookmarkEnd w:id="0"/>
+            <w:r>
+              <w:rPr>
+                <w:sz w:val="20"/>
+                <w:szCs w:val="20"/>
+                <w:lang w:val="id-ID"/>
+              </w:rPr>
+              <w:t xml:space="preserve"> of the best Techno Antenna Fair event ever held.</w:t>
             </w:r>
           </w:p>
           <w:p>
@@ -1652,47 +1652,7 @@
                 <w:szCs w:val="20"/>
                 <w:lang w:val="id-ID"/>
               </w:rPr>
-              <w:t>Winning 4 (four)</w:t>
-            </w:r>
-            <w:r>
-              <w:rPr>
-                <w:sz w:val="20"/>
-                <w:szCs w:val="20"/>
-                <w:lang w:val="id-ID"/>
-              </w:rPr>
-              <w:t xml:space="preserve"> </w:t>
-            </w:r>
-            <w:r>
-              <w:rPr>
-                <w:sz w:val="20"/>
-                <w:szCs w:val="20"/>
-                <w:lang w:val="id-ID"/>
-              </w:rPr>
-              <w:t xml:space="preserve">Oceania </w:t>
-            </w:r>
-            <w:r>
-              <w:rPr>
-                <w:sz w:val="20"/>
-                <w:szCs w:val="20"/>
-                <w:lang w:val="id-ID"/>
-              </w:rPr>
-              <w:t xml:space="preserve">Plaques for the </w:t>
-            </w:r>
-            <w:r>
-              <w:rPr>
-                <w:sz w:val="20"/>
-                <w:szCs w:val="20"/>
-                <w:lang w:val="id-ID"/>
-              </w:rPr>
-              <w:t>Oceania DX Contest CW &amp; SSB</w:t>
-            </w:r>
-            <w:r>
-              <w:rPr>
-                <w:sz w:val="20"/>
-                <w:szCs w:val="20"/>
-                <w:lang w:val="id-ID"/>
-              </w:rPr>
-              <w:t>.</w:t>
+              <w:t>Winning 4 (four) Oceania Plaques for the Oceania DX Contest CW &amp; SSB.</w:t>
             </w:r>
             <w:r>
               <w:rPr>
@@ -1918,6 +1878,7 @@
         <w:showingPlcHdr/>
         <w15:appearance w15:val="hidden"/>
       </w:sdtPr>
+      <w:sdtEndPr/>
       <w:sdtContent>
         <w:p>
           <w:pPr>
@@ -2089,8 +2050,6 @@
               </w:rPr>
               <w:t xml:space="preserve"> &amp; Scientific method</w:t>
             </w:r>
-            <w:bookmarkStart w:id="0" w:name="_GoBack"/>
-            <w:bookmarkEnd w:id="0"/>
           </w:p>
         </w:tc>
         <w:tc>
@@ -3081,8 +3040,10 @@
   </w:compat>
   <w:rsids>
     <w:rsidRoot w:val="00327192"/>
+    <w:rsid w:val="0020182D"/>
     <w:rsid w:val="00327192"/>
     <w:rsid w:val="006B4888"/>
+    <w:rsid w:val="00E14649"/>
   </w:rsids>
   <m:mathPr>
     <m:mathFont m:val="Cambria Math"/>

--- a/resume/Handiko-Resume.docx
+++ b/resume/Handiko-Resume.docx
@@ -116,66 +116,6 @@
         </w:rPr>
         <w:t xml:space="preserve"> </w:t>
       </w:r>
-      <w:sdt>
-        <w:sdtPr>
-          <w:rPr>
-            <w:rFonts w:ascii="Calibri" w:eastAsia="Calibri" w:hAnsi="Calibri" w:cs="Times New Roman"/>
-            <w:b/>
-            <w:color w:val="1F4E79" w:themeColor="accent1" w:themeShade="80"/>
-            <w:sz w:val="20"/>
-            <w:szCs w:val="20"/>
-            <w:lang w:val="en-US"/>
-          </w:rPr>
-          <w:alias w:val="Divider dot:"/>
-          <w:tag w:val="Divider dot:"/>
-          <w:id w:val="2000459528"/>
-          <w:placeholder>
-            <w:docPart w:val="930534643EFB471E9D111988A7C90BA2"/>
-          </w:placeholder>
-          <w:temporary/>
-          <w:showingPlcHdr/>
-          <w15:appearance w15:val="hidden"/>
-        </w:sdtPr>
-        <w:sdtEndPr/>
-        <w:sdtContent>
-          <w:r>
-            <w:rPr>
-              <w:rFonts w:ascii="Calibri" w:eastAsia="Calibri" w:hAnsi="Calibri" w:cs="Times New Roman"/>
-              <w:b/>
-              <w:color w:val="1F4E79" w:themeColor="accent1" w:themeShade="80"/>
-              <w:sz w:val="20"/>
-              <w:szCs w:val="20"/>
-              <w:lang w:val="en-US"/>
-            </w:rPr>
-            <w:t>·</w:t>
-          </w:r>
-        </w:sdtContent>
-      </w:sdt>
-      <w:r>
-        <w:rPr>
-          <w:rFonts w:ascii="Calibri" w:eastAsia="Calibri" w:hAnsi="Calibri" w:cs="Times New Roman"/>
-          <w:b/>
-          <w:color w:val="1F4E79" w:themeColor="accent1" w:themeShade="80"/>
-          <w:sz w:val="20"/>
-          <w:szCs w:val="20"/>
-          <w:lang w:val="en-US"/>
-        </w:rPr>
-        <w:t xml:space="preserve"> </w:t>
-      </w:r>
-      <w:hyperlink r:id="rId5" w:history="1">
-        <w:r>
-          <w:rPr>
-            <w:rStyle w:val="Hyperlink"/>
-            <w:rFonts w:ascii="Calibri" w:eastAsia="Calibri" w:hAnsi="Calibri" w:cs="Times New Roman"/>
-            <w:b/>
-            <w:color w:val="1F4E79" w:themeColor="accent1" w:themeShade="80"/>
-            <w:sz w:val="20"/>
-            <w:szCs w:val="20"/>
-            <w:lang w:val="en-US"/>
-          </w:rPr>
-          <w:t>www.linkedin.com/in/handiko</w:t>
-        </w:r>
-      </w:hyperlink>
     </w:p>
     <w:p>
       <w:pPr>
@@ -199,13 +139,35 @@
         </w:rPr>
         <w:t xml:space="preserve">Portfolio: </w:t>
       </w:r>
+      <w:hyperlink r:id="rId5" w:history="1">
+        <w:r>
+          <w:rPr>
+            <w:rStyle w:val="Hyperlink"/>
+            <w:rFonts w:ascii="Calibri" w:eastAsia="Calibri" w:hAnsi="Calibri" w:cs="Times New Roman"/>
+            <w:b/>
+            <w:sz w:val="20"/>
+            <w:szCs w:val="20"/>
+          </w:rPr>
+          <w:t>www.github.com/handiko</w:t>
+        </w:r>
+      </w:hyperlink>
+      <w:r>
+        <w:rPr>
+          <w:rFonts w:ascii="Calibri" w:eastAsia="Calibri" w:hAnsi="Calibri" w:cs="Times New Roman"/>
+          <w:b/>
+          <w:color w:val="1F4E79" w:themeColor="accent1" w:themeShade="80"/>
+          <w:sz w:val="20"/>
+          <w:szCs w:val="20"/>
+        </w:rPr>
+        <w:t xml:space="preserve"> </w:t>
+      </w:r>
       <w:hyperlink r:id="rId6" w:history="1">
         <w:r>
           <w:rPr>
             <w:rStyle w:val="Hyperlink"/>
             <w:rFonts w:ascii="Calibri" w:eastAsia="Calibri" w:hAnsi="Calibri" w:cs="Times New Roman"/>
             <w:b/>
-            <w:color w:val="1F4E79" w:themeColor="accent1" w:themeShade="80"/>
+            <w:color w:val="2E74B5" w:themeColor="accent1" w:themeShade="BF"/>
             <w:sz w:val="20"/>
             <w:szCs w:val="20"/>
           </w:rPr>
@@ -336,6 +298,487 @@
           <w:szCs w:val="32"/>
         </w:rPr>
       </w:pPr>
+      <w:r>
+        <w:rPr>
+          <w:rFonts w:ascii="Georgia" w:eastAsia="Times New Roman" w:hAnsi="Georgia" w:cs="Times New Roman"/>
+          <w:b/>
+          <w:caps/>
+          <w:color w:val="262626"/>
+          <w:sz w:val="28"/>
+          <w:szCs w:val="32"/>
+        </w:rPr>
+        <w:t>PROJECTS</w:t>
+      </w:r>
+      <w:bookmarkStart w:id="0" w:name="_GoBack"/>
+      <w:bookmarkEnd w:id="0"/>
+    </w:p>
+    <w:tbl>
+      <w:tblPr>
+        <w:tblStyle w:val="TableGrid"/>
+        <w:tblW w:w="4975" w:type="pct"/>
+        <w:tblInd w:w="72" w:type="dxa"/>
+        <w:tblBorders>
+          <w:left w:val="dotted" w:sz="18" w:space="0" w:color="BFBFBF" w:themeColor="background1" w:themeShade="BF"/>
+        </w:tblBorders>
+        <w:tblCellMar>
+          <w:left w:w="576" w:type="dxa"/>
+          <w:right w:w="0" w:type="dxa"/>
+        </w:tblCellMar>
+        <w:tblLook w:val="04A0" w:firstRow="1" w:lastRow="0" w:firstColumn="1" w:lastColumn="0" w:noHBand="0" w:noVBand="1"/>
+      </w:tblPr>
+      <w:tblGrid>
+        <w:gridCol w:w="10391"/>
+      </w:tblGrid>
+      <w:tr>
+        <w:tc>
+          <w:tcPr>
+            <w:tcW w:w="10391" w:type="dxa"/>
+          </w:tcPr>
+          <w:p>
+            <w:pPr>
+              <w:pStyle w:val="Heading2"/>
+              <w:contextualSpacing w:val="0"/>
+              <w:outlineLvl w:val="1"/>
+            </w:pPr>
+            <w:r>
+              <w:rPr>
+                <w:color w:val="1F4E79" w:themeColor="accent1" w:themeShade="80"/>
+                <w:lang w:val="id-ID"/>
+              </w:rPr>
+              <w:t>RF Noise canceller ncl-100</w:t>
+            </w:r>
+          </w:p>
+          <w:p>
+            <w:pPr>
+              <w:contextualSpacing w:val="0"/>
+              <w:rPr>
+                <w:sz w:val="20"/>
+                <w:szCs w:val="20"/>
+                <w:lang w:val="id-ID"/>
+              </w:rPr>
+            </w:pPr>
+            <w:r>
+              <w:rPr>
+                <w:sz w:val="20"/>
+                <w:szCs w:val="20"/>
+                <w:lang w:val="id-ID"/>
+              </w:rPr>
+              <w:t>I create, produce, and sell RF Noise Canceller which functions as an accessories to help reduce high frequency man-made noise for amateur radio needs on HF (High Frequency) band. Works with the principle of signal phaser and signal cancelation.</w:t>
+            </w:r>
+          </w:p>
+          <w:p>
+            <w:pPr>
+              <w:contextualSpacing w:val="0"/>
+              <w:rPr>
+                <w:sz w:val="20"/>
+                <w:szCs w:val="20"/>
+                <w:lang w:val="id-ID"/>
+              </w:rPr>
+            </w:pPr>
+          </w:p>
+          <w:p>
+            <w:pPr>
+              <w:pStyle w:val="Heading2"/>
+              <w:contextualSpacing w:val="0"/>
+              <w:outlineLvl w:val="1"/>
+            </w:pPr>
+            <w:r>
+              <w:rPr>
+                <w:color w:val="1F4E79" w:themeColor="accent1" w:themeShade="80"/>
+                <w:lang w:val="id-ID"/>
+              </w:rPr>
+              <w:t>AMPLIFIER RELAY BUFFER RB-1</w:t>
+            </w:r>
+          </w:p>
+          <w:p>
+            <w:pPr>
+              <w:contextualSpacing w:val="0"/>
+              <w:rPr>
+                <w:sz w:val="20"/>
+                <w:szCs w:val="20"/>
+                <w:lang w:val="id-ID"/>
+              </w:rPr>
+            </w:pPr>
+            <w:r>
+              <w:rPr>
+                <w:sz w:val="20"/>
+                <w:szCs w:val="20"/>
+                <w:lang w:val="id-ID"/>
+              </w:rPr>
+              <w:t>I create, produce, and sell</w:t>
+            </w:r>
+            <w:r>
+              <w:rPr>
+                <w:sz w:val="20"/>
+                <w:szCs w:val="20"/>
+                <w:lang w:val="id-ID"/>
+              </w:rPr>
+              <w:t xml:space="preserve"> Amplifier Relay Buffer which functions as an interface to bridge the HF Radio Transceiver and high power linear amplifier. This relay buffer works as high voltage buffer circuit to protect HF Radio Transceiver’s output from the linear amplifier’s back-EMF voltages.</w:t>
+            </w:r>
+          </w:p>
+          <w:p>
+            <w:pPr>
+              <w:contextualSpacing w:val="0"/>
+              <w:rPr>
+                <w:sz w:val="20"/>
+                <w:szCs w:val="20"/>
+                <w:lang w:val="id-ID"/>
+              </w:rPr>
+            </w:pPr>
+          </w:p>
+          <w:p>
+            <w:pPr>
+              <w:pStyle w:val="Heading2"/>
+              <w:contextualSpacing w:val="0"/>
+              <w:outlineLvl w:val="1"/>
+            </w:pPr>
+            <w:r>
+              <w:rPr>
+                <w:color w:val="1F4E79" w:themeColor="accent1" w:themeShade="80"/>
+                <w:lang w:val="id-ID"/>
+              </w:rPr>
+              <w:t>Development board (mini control box) for firmware and apps development</w:t>
+            </w:r>
+          </w:p>
+          <w:p>
+            <w:pPr>
+              <w:contextualSpacing w:val="0"/>
+              <w:rPr>
+                <w:sz w:val="20"/>
+                <w:szCs w:val="20"/>
+                <w:lang w:val="id-ID"/>
+              </w:rPr>
+            </w:pPr>
+            <w:r>
+              <w:rPr>
+                <w:sz w:val="20"/>
+                <w:szCs w:val="20"/>
+                <w:lang w:val="id-ID"/>
+              </w:rPr>
+              <w:t>Creating a mini development board (control box) which consists of a microcontroller, WiFi module, RTC, SDCard, and I/O Interface to design and develop new firmware and apps for eFishery.</w:t>
+            </w:r>
+          </w:p>
+          <w:p>
+            <w:pPr>
+              <w:contextualSpacing w:val="0"/>
+              <w:rPr>
+                <w:sz w:val="20"/>
+                <w:szCs w:val="20"/>
+                <w:lang w:val="id-ID"/>
+              </w:rPr>
+            </w:pPr>
+          </w:p>
+          <w:p>
+            <w:pPr>
+              <w:pStyle w:val="Heading2"/>
+              <w:contextualSpacing w:val="0"/>
+              <w:outlineLvl w:val="1"/>
+            </w:pPr>
+            <w:r>
+              <w:rPr>
+                <w:color w:val="1F4E79" w:themeColor="accent1" w:themeShade="80"/>
+                <w:lang w:val="id-ID"/>
+              </w:rPr>
+              <w:t xml:space="preserve">ALGORITHM </w:t>
+            </w:r>
+            <w:r>
+              <w:rPr>
+                <w:color w:val="1F4E79" w:themeColor="accent1" w:themeShade="80"/>
+                <w:lang w:val="id-ID"/>
+              </w:rPr>
+              <w:t xml:space="preserve">Development </w:t>
+            </w:r>
+            <w:r>
+              <w:rPr>
+                <w:color w:val="1F4E79" w:themeColor="accent1" w:themeShade="80"/>
+                <w:lang w:val="id-ID"/>
+              </w:rPr>
+              <w:t>TO PROCESS SENSOR DATA</w:t>
+            </w:r>
+          </w:p>
+          <w:p>
+            <w:pPr>
+              <w:contextualSpacing w:val="0"/>
+              <w:rPr>
+                <w:sz w:val="20"/>
+                <w:szCs w:val="20"/>
+                <w:lang w:val="id-ID"/>
+              </w:rPr>
+            </w:pPr>
+            <w:r>
+              <w:rPr>
+                <w:sz w:val="20"/>
+                <w:szCs w:val="20"/>
+                <w:lang w:val="id-ID"/>
+              </w:rPr>
+              <w:t>Developing a new Set of Algorithms to process and extract useful sensor data from the eFishery power path current sensor. These data will be used to improve feeding accuracy and support bussiness aspects of the company.</w:t>
+            </w:r>
+          </w:p>
+          <w:p>
+            <w:pPr>
+              <w:contextualSpacing w:val="0"/>
+              <w:rPr>
+                <w:sz w:val="20"/>
+                <w:szCs w:val="20"/>
+                <w:lang w:val="id-ID"/>
+              </w:rPr>
+            </w:pPr>
+          </w:p>
+          <w:p>
+            <w:pPr>
+              <w:pStyle w:val="Heading2"/>
+              <w:contextualSpacing w:val="0"/>
+              <w:outlineLvl w:val="1"/>
+            </w:pPr>
+            <w:r>
+              <w:rPr>
+                <w:color w:val="1F4E79" w:themeColor="accent1" w:themeShade="80"/>
+                <w:lang w:val="id-ID"/>
+              </w:rPr>
+              <w:t>USB FLasher</w:t>
+            </w:r>
+          </w:p>
+          <w:p>
+            <w:pPr>
+              <w:contextualSpacing w:val="0"/>
+              <w:rPr>
+                <w:sz w:val="20"/>
+                <w:szCs w:val="20"/>
+                <w:lang w:val="id-ID"/>
+              </w:rPr>
+            </w:pPr>
+            <w:r>
+              <w:rPr>
+                <w:sz w:val="20"/>
+                <w:szCs w:val="20"/>
+                <w:lang w:val="id-ID"/>
+              </w:rPr>
+              <w:t>Creating a USB Flasher to download test firmware into eFishery control box (Atmel uC and ESP SoC).</w:t>
+            </w:r>
+          </w:p>
+          <w:p>
+            <w:pPr>
+              <w:contextualSpacing w:val="0"/>
+              <w:rPr>
+                <w:sz w:val="20"/>
+                <w:szCs w:val="20"/>
+                <w:lang w:val="id-ID"/>
+              </w:rPr>
+            </w:pPr>
+          </w:p>
+          <w:p>
+            <w:pPr>
+              <w:pStyle w:val="Heading2"/>
+              <w:contextualSpacing w:val="0"/>
+              <w:outlineLvl w:val="1"/>
+            </w:pPr>
+            <w:r>
+              <w:rPr>
+                <w:color w:val="1F4E79" w:themeColor="accent1" w:themeShade="80"/>
+                <w:lang w:val="id-ID"/>
+              </w:rPr>
+              <w:t>APRS Tracker using an Arduino &amp; Dorji VHF module</w:t>
+            </w:r>
+          </w:p>
+          <w:p>
+            <w:pPr>
+              <w:contextualSpacing w:val="0"/>
+              <w:rPr>
+                <w:sz w:val="20"/>
+                <w:szCs w:val="20"/>
+                <w:lang w:val="id-ID"/>
+              </w:rPr>
+            </w:pPr>
+            <w:r>
+              <w:rPr>
+                <w:sz w:val="20"/>
+                <w:szCs w:val="20"/>
+                <w:lang w:val="id-ID"/>
+              </w:rPr>
+              <w:t xml:space="preserve">Creating APRS (Automatic Packet Reporting System) for sending GPS telemetry from a moving vehicle using Arduino &amp; Dorji VHF radio module. The vehicle moving paths are received by an internet gateway and displayed on </w:t>
+            </w:r>
+            <w:hyperlink r:id="rId8" w:history="1">
+              <w:r>
+                <w:rPr>
+                  <w:rStyle w:val="Hyperlink"/>
+                  <w:sz w:val="20"/>
+                  <w:szCs w:val="20"/>
+                  <w:lang w:val="id-ID"/>
+                </w:rPr>
+                <w:t>www.aprs.fi</w:t>
+              </w:r>
+            </w:hyperlink>
+          </w:p>
+          <w:p>
+            <w:pPr>
+              <w:contextualSpacing w:val="0"/>
+              <w:rPr>
+                <w:sz w:val="20"/>
+                <w:szCs w:val="20"/>
+                <w:lang w:val="id-ID"/>
+              </w:rPr>
+            </w:pPr>
+          </w:p>
+          <w:p>
+            <w:pPr>
+              <w:pStyle w:val="Heading2"/>
+              <w:contextualSpacing w:val="0"/>
+              <w:outlineLvl w:val="1"/>
+            </w:pPr>
+            <w:r>
+              <w:rPr>
+                <w:color w:val="1F4E79" w:themeColor="accent1" w:themeShade="80"/>
+                <w:lang w:val="id-ID"/>
+              </w:rPr>
+              <w:t>MMIC VHF Low Noise Amplifier</w:t>
+            </w:r>
+          </w:p>
+          <w:p>
+            <w:pPr>
+              <w:contextualSpacing w:val="0"/>
+              <w:rPr>
+                <w:sz w:val="20"/>
+                <w:szCs w:val="20"/>
+                <w:lang w:val="id-ID"/>
+              </w:rPr>
+            </w:pPr>
+            <w:r>
+              <w:rPr>
+                <w:sz w:val="20"/>
+                <w:szCs w:val="20"/>
+                <w:lang w:val="id-ID"/>
+              </w:rPr>
+              <w:t>Creating a VHF Low Noise Amplifier module which offers Transmit bypass capability (up to 1 kW of transmitting power), input protection by means of a Bandpass Filter, and Low Noise Figure MMIC PGA-103.</w:t>
+            </w:r>
+          </w:p>
+          <w:p>
+            <w:pPr>
+              <w:contextualSpacing w:val="0"/>
+              <w:rPr>
+                <w:sz w:val="20"/>
+                <w:szCs w:val="20"/>
+                <w:lang w:val="id-ID"/>
+              </w:rPr>
+            </w:pPr>
+          </w:p>
+          <w:p>
+            <w:pPr>
+              <w:pStyle w:val="Heading2"/>
+              <w:contextualSpacing w:val="0"/>
+              <w:outlineLvl w:val="1"/>
+            </w:pPr>
+            <w:r>
+              <w:rPr>
+                <w:color w:val="1F4E79" w:themeColor="accent1" w:themeShade="80"/>
+                <w:lang w:val="id-ID"/>
+              </w:rPr>
+              <w:t>Receiving and demodulating Russian weather satellite signal</w:t>
+            </w:r>
+          </w:p>
+          <w:p>
+            <w:pPr>
+              <w:contextualSpacing w:val="0"/>
+              <w:rPr>
+                <w:sz w:val="20"/>
+                <w:szCs w:val="20"/>
+                <w:lang w:val="id-ID"/>
+              </w:rPr>
+            </w:pPr>
+            <w:r>
+              <w:rPr>
+                <w:sz w:val="20"/>
+                <w:szCs w:val="20"/>
+                <w:lang w:val="id-ID"/>
+              </w:rPr>
+              <w:t>Performs a reception, demodulation, and decode Russian weather satellite signal (Meteor-M2 Low Rate Picture Transponder) using a low-cost Software Defined Radio dongle and GNU Radio Software.</w:t>
+            </w:r>
+          </w:p>
+          <w:p>
+            <w:pPr>
+              <w:contextualSpacing w:val="0"/>
+              <w:rPr>
+                <w:sz w:val="20"/>
+                <w:szCs w:val="20"/>
+                <w:lang w:val="id-ID"/>
+              </w:rPr>
+            </w:pPr>
+          </w:p>
+          <w:p>
+            <w:pPr>
+              <w:pStyle w:val="Heading2"/>
+              <w:contextualSpacing w:val="0"/>
+              <w:outlineLvl w:val="1"/>
+            </w:pPr>
+            <w:r>
+              <w:rPr>
+                <w:color w:val="1F4E79" w:themeColor="accent1" w:themeShade="80"/>
+                <w:lang w:val="id-ID"/>
+              </w:rPr>
+              <w:t>gr-Merapi - An SDR Application for decoding Mt. Merapi Telemetry</w:t>
+            </w:r>
+          </w:p>
+          <w:p>
+            <w:pPr>
+              <w:contextualSpacing w:val="0"/>
+              <w:rPr>
+                <w:sz w:val="20"/>
+                <w:szCs w:val="20"/>
+              </w:rPr>
+            </w:pPr>
+            <w:r>
+              <w:rPr>
+                <w:sz w:val="20"/>
+                <w:szCs w:val="20"/>
+                <w:lang w:val="id-ID"/>
+              </w:rPr>
+              <w:t>Create an SDR (Software Defined Radio) application for receiving, decoding, and uploading UHF Radio Telemetry from Mt. Merapi, DIY, using a low-cost SDR dongle and GNU Radio software.</w:t>
+            </w:r>
+          </w:p>
+        </w:tc>
+      </w:tr>
+      <w:tr>
+        <w:tc>
+          <w:tcPr>
+            <w:tcW w:w="10391" w:type="dxa"/>
+            <w:tcMar>
+              <w:top w:w="216" w:type="dxa"/>
+            </w:tcMar>
+          </w:tcPr>
+          <w:p>
+            <w:pPr>
+              <w:rPr>
+                <w:sz w:val="20"/>
+                <w:szCs w:val="20"/>
+                <w:lang w:val="id-ID"/>
+              </w:rPr>
+            </w:pPr>
+          </w:p>
+        </w:tc>
+      </w:tr>
+    </w:tbl>
+    <w:p>
+      <w:pPr>
+        <w:rPr>
+          <w:color w:val="595959" w:themeColor="text1" w:themeTint="A6"/>
+        </w:rPr>
+      </w:pPr>
+    </w:p>
+    <w:p>
+      <w:pPr>
+        <w:keepNext/>
+        <w:keepLines/>
+        <w:spacing w:before="400" w:after="200" w:line="240" w:lineRule="auto"/>
+        <w:contextualSpacing/>
+        <w:outlineLvl w:val="0"/>
+        <w:rPr>
+          <w:rFonts w:ascii="Georgia" w:eastAsia="Times New Roman" w:hAnsi="Georgia" w:cs="Times New Roman"/>
+          <w:b/>
+          <w:caps/>
+          <w:color w:val="262626"/>
+          <w:sz w:val="28"/>
+          <w:szCs w:val="32"/>
+        </w:rPr>
+      </w:pPr>
       <w:sdt>
         <w:sdtPr>
           <w:rPr>
@@ -420,7 +863,7 @@
               <w:rPr>
                 <w:lang w:val="id-ID"/>
               </w:rPr>
-              <w:t>July 2019 - present</w:t>
+              <w:t>July 2019 - 2020</w:t>
             </w:r>
           </w:p>
           <w:p>
@@ -447,7 +890,21 @@
                 <w:rStyle w:val="SubtleReference"/>
                 <w:lang w:val="id-ID"/>
               </w:rPr>
-              <w:t>pt. Multidaya teknologi nusantara (efishery)</w:t>
+              <w:t xml:space="preserve">pt. </w:t>
+            </w:r>
+            <w:r>
+              <w:rPr>
+                <w:rStyle w:val="SubtleReference"/>
+                <w:lang w:val="id-ID"/>
+              </w:rPr>
+              <w:t>Multidaya teknologi nusantara (E</w:t>
+            </w:r>
+            <w:r>
+              <w:rPr>
+                <w:rStyle w:val="SubtleReference"/>
+                <w:lang w:val="id-ID"/>
+              </w:rPr>
+              <w:t>fishery)</w:t>
             </w:r>
           </w:p>
           <w:p>
@@ -713,86 +1170,6 @@
                 <w:lang w:val="id-ID"/>
               </w:rPr>
               <w:t>Join research of PT. Pindad, LAPAN, RISTEK-DIKTI, TNI-AD, and Universtas Gadjah Mada. Building a Software Defined Radio receiver to receive telemetry from RHAN-122B test rocket.</w:t>
-            </w:r>
-          </w:p>
-          <w:p>
-            <w:pPr>
-              <w:rPr>
-                <w:lang w:val="id-ID"/>
-              </w:rPr>
-            </w:pPr>
-          </w:p>
-          <w:p>
-            <w:pPr>
-              <w:pStyle w:val="Heading3"/>
-              <w:contextualSpacing w:val="0"/>
-              <w:outlineLvl w:val="2"/>
-              <w:rPr>
-                <w:lang w:val="id-ID"/>
-              </w:rPr>
-            </w:pPr>
-            <w:r>
-              <w:rPr>
-                <w:lang w:val="id-ID"/>
-              </w:rPr>
-              <w:t>2016 - Present</w:t>
-            </w:r>
-          </w:p>
-          <w:p>
-            <w:pPr>
-              <w:pStyle w:val="Heading2"/>
-              <w:contextualSpacing w:val="0"/>
-              <w:outlineLvl w:val="1"/>
-            </w:pPr>
-            <w:r>
-              <w:rPr>
-                <w:color w:val="1F4E79" w:themeColor="accent1" w:themeShade="80"/>
-                <w:lang w:val="id-ID"/>
-              </w:rPr>
-              <w:t>Contest</w:t>
-            </w:r>
-            <w:r>
-              <w:rPr>
-                <w:lang w:val="id-ID"/>
-              </w:rPr>
-              <w:t xml:space="preserve"> </w:t>
-            </w:r>
-            <w:r>
-              <w:rPr>
-                <w:color w:val="1F4E79" w:themeColor="accent1" w:themeShade="80"/>
-                <w:lang w:val="id-ID"/>
-              </w:rPr>
-              <w:t>operator</w:t>
-            </w:r>
-            <w:r>
-              <w:rPr>
-                <w:color w:val="1F4E79" w:themeColor="accent1" w:themeShade="80"/>
-              </w:rPr>
-              <w:t xml:space="preserve">, </w:t>
-            </w:r>
-            <w:r>
-              <w:rPr>
-                <w:rStyle w:val="SubtleReference"/>
-                <w:lang w:val="id-ID"/>
-              </w:rPr>
-              <w:t xml:space="preserve">ye2a – 7a2a dx contest team </w:t>
-            </w:r>
-          </w:p>
-          <w:p>
-            <w:pPr>
-              <w:rPr>
-                <w:sz w:val="20"/>
-                <w:szCs w:val="20"/>
-                <w:lang w:val="id-ID"/>
-              </w:rPr>
-            </w:pPr>
-            <w:r>
-              <w:rPr>
-                <w:sz w:val="20"/>
-                <w:szCs w:val="20"/>
-                <w:lang w:val="id-ID"/>
-              </w:rPr>
-              <w:t>Operator for the DX Contest activities from the YE2A – 7A2A Amateur Radio Contest Station, Purwodadi.</w:t>
             </w:r>
           </w:p>
           <w:p>
@@ -1058,783 +1435,6 @@
               </w:rPr>
               <w:t>Modulator based on Software Defined Radio.</w:t>
             </w:r>
-          </w:p>
-        </w:tc>
-      </w:tr>
-    </w:tbl>
-    <w:p>
-      <w:pPr>
-        <w:rPr>
-          <w:color w:val="595959" w:themeColor="text1" w:themeTint="A6"/>
-        </w:rPr>
-      </w:pPr>
-    </w:p>
-    <w:sdt>
-      <w:sdtPr>
-        <w:rPr>
-          <w:rFonts w:ascii="Georgia" w:eastAsia="Times New Roman" w:hAnsi="Georgia" w:cs="Times New Roman"/>
-          <w:b/>
-          <w:caps/>
-          <w:color w:val="262626"/>
-          <w:sz w:val="28"/>
-          <w:szCs w:val="32"/>
-          <w:lang w:val="en-US"/>
-        </w:rPr>
-        <w:alias w:val="Activities:"/>
-        <w:tag w:val="Activities:"/>
-        <w:id w:val="1223332893"/>
-        <w:placeholder>
-          <w:docPart w:val="66E109DFC07A48DF86A57B1EDB46B239"/>
-        </w:placeholder>
-        <w:temporary/>
-        <w:showingPlcHdr/>
-        <w15:appearance w15:val="hidden"/>
-      </w:sdtPr>
-      <w:sdtEndPr/>
-      <w:sdtContent>
-        <w:p>
-          <w:pPr>
-            <w:keepNext/>
-            <w:keepLines/>
-            <w:spacing w:before="400" w:after="200" w:line="240" w:lineRule="auto"/>
-            <w:contextualSpacing/>
-            <w:outlineLvl w:val="0"/>
-            <w:rPr>
-              <w:rFonts w:ascii="Calibri" w:eastAsia="Calibri" w:hAnsi="Calibri" w:cs="Times New Roman"/>
-              <w:color w:val="595959"/>
-              <w:lang w:val="en-US"/>
-            </w:rPr>
-          </w:pPr>
-          <w:r>
-            <w:rPr>
-              <w:rFonts w:ascii="Georgia" w:eastAsia="Times New Roman" w:hAnsi="Georgia" w:cs="Times New Roman"/>
-              <w:b/>
-              <w:caps/>
-              <w:color w:val="262626"/>
-              <w:sz w:val="28"/>
-              <w:szCs w:val="32"/>
-              <w:lang w:val="en-US"/>
-            </w:rPr>
-            <w:t>Activities</w:t>
-          </w:r>
-        </w:p>
-      </w:sdtContent>
-    </w:sdt>
-    <w:tbl>
-      <w:tblPr>
-        <w:tblStyle w:val="TableGrid"/>
-        <w:tblW w:w="4975" w:type="pct"/>
-        <w:tblInd w:w="72" w:type="dxa"/>
-        <w:tblBorders>
-          <w:left w:val="dotted" w:sz="18" w:space="0" w:color="BFBFBF" w:themeColor="background1" w:themeShade="BF"/>
-        </w:tblBorders>
-        <w:tblCellMar>
-          <w:left w:w="576" w:type="dxa"/>
-          <w:right w:w="0" w:type="dxa"/>
-        </w:tblCellMar>
-        <w:tblLook w:val="04A0" w:firstRow="1" w:lastRow="0" w:firstColumn="1" w:lastColumn="0" w:noHBand="0" w:noVBand="1"/>
-      </w:tblPr>
-      <w:tblGrid>
-        <w:gridCol w:w="10391"/>
-      </w:tblGrid>
-      <w:tr>
-        <w:tc>
-          <w:tcPr>
-            <w:tcW w:w="9355" w:type="dxa"/>
-          </w:tcPr>
-          <w:p>
-            <w:pPr>
-              <w:pStyle w:val="Heading3"/>
-              <w:contextualSpacing w:val="0"/>
-              <w:outlineLvl w:val="2"/>
-              <w:rPr>
-                <w:lang w:val="id-ID"/>
-              </w:rPr>
-            </w:pPr>
-            <w:r>
-              <w:rPr>
-                <w:lang w:val="id-ID"/>
-              </w:rPr>
-              <w:t>July 2019 - present</w:t>
-            </w:r>
-          </w:p>
-          <w:p>
-            <w:pPr>
-              <w:pStyle w:val="Heading2"/>
-              <w:contextualSpacing w:val="0"/>
-              <w:outlineLvl w:val="1"/>
-              <w:rPr>
-                <w:color w:val="1F4E79" w:themeColor="accent1" w:themeShade="80"/>
-              </w:rPr>
-            </w:pPr>
-            <w:r>
-              <w:rPr>
-                <w:color w:val="1F4E79" w:themeColor="accent1" w:themeShade="80"/>
-                <w:lang w:val="id-ID"/>
-              </w:rPr>
-              <w:t>Efishery touring and outdoor activities</w:t>
-            </w:r>
-          </w:p>
-          <w:p>
-            <w:pPr>
-              <w:contextualSpacing w:val="0"/>
-              <w:rPr>
-                <w:sz w:val="20"/>
-                <w:szCs w:val="20"/>
-              </w:rPr>
-            </w:pPr>
-            <w:r>
-              <w:rPr>
-                <w:sz w:val="20"/>
-                <w:szCs w:val="20"/>
-                <w:lang w:val="id-ID"/>
-              </w:rPr>
-              <w:t>Participate on touring and outdoor activities from PT. Multidaya Teknologi Nusantara (eFishery) touring and outdoor activity club. Have done touring to Situ Cisanti, Pangalengan, and Pantai Sancang (Garut).</w:t>
-            </w:r>
-          </w:p>
-        </w:tc>
-      </w:tr>
-      <w:tr>
-        <w:tc>
-          <w:tcPr>
-            <w:tcW w:w="9355" w:type="dxa"/>
-            <w:tcMar>
-              <w:top w:w="216" w:type="dxa"/>
-            </w:tcMar>
-          </w:tcPr>
-          <w:p>
-            <w:pPr>
-              <w:pStyle w:val="Heading3"/>
-              <w:contextualSpacing w:val="0"/>
-              <w:outlineLvl w:val="2"/>
-              <w:rPr>
-                <w:lang w:val="id-ID"/>
-              </w:rPr>
-            </w:pPr>
-            <w:r>
-              <w:rPr>
-                <w:lang w:val="id-ID"/>
-              </w:rPr>
-              <w:t>2014 - PRESENT</w:t>
-            </w:r>
-          </w:p>
-          <w:p>
-            <w:pPr>
-              <w:pStyle w:val="Heading2"/>
-              <w:contextualSpacing w:val="0"/>
-              <w:outlineLvl w:val="1"/>
-              <w:rPr>
-                <w:color w:val="1F4E79" w:themeColor="accent1" w:themeShade="80"/>
-              </w:rPr>
-            </w:pPr>
-            <w:r>
-              <w:rPr>
-                <w:color w:val="1F4E79" w:themeColor="accent1" w:themeShade="80"/>
-                <w:lang w:val="id-ID"/>
-              </w:rPr>
-              <w:t>AMATEUR RADIO DX CONTESTING</w:t>
-            </w:r>
-          </w:p>
-          <w:p>
-            <w:pPr>
-              <w:rPr>
-                <w:sz w:val="20"/>
-                <w:szCs w:val="20"/>
-                <w:lang w:val="id-ID"/>
-              </w:rPr>
-            </w:pPr>
-            <w:r>
-              <w:rPr>
-                <w:sz w:val="20"/>
-                <w:szCs w:val="20"/>
-                <w:lang w:val="id-ID"/>
-              </w:rPr>
-              <w:t>Have done contesting and achieved some winner titles for the activities of DX Contest since 2016. The goal of the contest was to contact as many amateur radio station around the world as possible using the time period that provided. Already winning many plaques and break some records. Join the ORARI LOKAL Tangerang Selatan since 2014.</w:t>
-            </w:r>
-          </w:p>
-          <w:p>
-            <w:pPr>
-              <w:rPr>
-                <w:sz w:val="20"/>
-                <w:szCs w:val="20"/>
-                <w:lang w:val="id-ID"/>
-              </w:rPr>
-            </w:pPr>
-          </w:p>
-          <w:p>
-            <w:pPr>
-              <w:pStyle w:val="Heading3"/>
-              <w:contextualSpacing w:val="0"/>
-              <w:outlineLvl w:val="2"/>
-              <w:rPr>
-                <w:lang w:val="id-ID"/>
-              </w:rPr>
-            </w:pPr>
-            <w:r>
-              <w:rPr>
-                <w:lang w:val="id-ID"/>
-              </w:rPr>
-              <w:t>2013</w:t>
-            </w:r>
-          </w:p>
-          <w:p>
-            <w:pPr>
-              <w:pStyle w:val="Heading2"/>
-              <w:contextualSpacing w:val="0"/>
-              <w:outlineLvl w:val="1"/>
-            </w:pPr>
-            <w:r>
-              <w:rPr>
-                <w:color w:val="1F4E79" w:themeColor="accent1" w:themeShade="80"/>
-                <w:lang w:val="id-ID"/>
-              </w:rPr>
-              <w:t xml:space="preserve">CHAIRMAN OF THE COMMITTEE, </w:t>
-            </w:r>
-            <w:r>
-              <w:rPr>
-                <w:rStyle w:val="SubtleReference"/>
-                <w:lang w:val="id-ID"/>
-              </w:rPr>
-              <w:t>Techno Antenna fair 2013</w:t>
-            </w:r>
-          </w:p>
-          <w:p>
-            <w:pPr>
-              <w:rPr>
-                <w:sz w:val="20"/>
-                <w:szCs w:val="20"/>
-                <w:lang w:val="id-ID"/>
-              </w:rPr>
-            </w:pPr>
-            <w:r>
-              <w:rPr>
-                <w:sz w:val="20"/>
-                <w:szCs w:val="20"/>
-                <w:lang w:val="id-ID"/>
-              </w:rPr>
-              <w:t>Coordinating of the executing committe of the Techno Antenna Fair 2013 event. Being on</w:t>
-            </w:r>
-            <w:r>
-              <w:rPr>
-                <w:sz w:val="20"/>
-                <w:szCs w:val="20"/>
-                <w:lang w:val="id-ID"/>
-              </w:rPr>
-              <w:t>e</w:t>
-            </w:r>
-            <w:bookmarkStart w:id="0" w:name="_GoBack"/>
-            <w:bookmarkEnd w:id="0"/>
-            <w:r>
-              <w:rPr>
-                <w:sz w:val="20"/>
-                <w:szCs w:val="20"/>
-                <w:lang w:val="id-ID"/>
-              </w:rPr>
-              <w:t xml:space="preserve"> of the best Techno Antenna Fair event ever held.</w:t>
-            </w:r>
-          </w:p>
-          <w:p>
-            <w:pPr>
-              <w:rPr>
-                <w:sz w:val="20"/>
-                <w:szCs w:val="20"/>
-                <w:lang w:val="id-ID"/>
-              </w:rPr>
-            </w:pPr>
-          </w:p>
-          <w:p>
-            <w:pPr>
-              <w:pStyle w:val="Heading3"/>
-              <w:contextualSpacing w:val="0"/>
-              <w:outlineLvl w:val="2"/>
-              <w:rPr>
-                <w:lang w:val="id-ID"/>
-              </w:rPr>
-            </w:pPr>
-            <w:r>
-              <w:rPr>
-                <w:lang w:val="id-ID"/>
-              </w:rPr>
-              <w:t>2012 - 2013</w:t>
-            </w:r>
-          </w:p>
-          <w:p>
-            <w:pPr>
-              <w:pStyle w:val="Heading2"/>
-              <w:contextualSpacing w:val="0"/>
-              <w:outlineLvl w:val="1"/>
-            </w:pPr>
-            <w:r>
-              <w:rPr>
-                <w:color w:val="1F4E79" w:themeColor="accent1" w:themeShade="80"/>
-                <w:lang w:val="id-ID"/>
-              </w:rPr>
-              <w:t xml:space="preserve">Coordinator, </w:t>
-            </w:r>
-            <w:r>
-              <w:rPr>
-                <w:rStyle w:val="SubtleReference"/>
-                <w:lang w:val="id-ID"/>
-              </w:rPr>
-              <w:t>telemetry study group, Lab. Sensor and telecontrolling systems</w:t>
-            </w:r>
-          </w:p>
-          <w:p>
-            <w:pPr>
-              <w:rPr>
-                <w:sz w:val="20"/>
-                <w:szCs w:val="20"/>
-                <w:lang w:val="id-ID"/>
-              </w:rPr>
-            </w:pPr>
-            <w:r>
-              <w:rPr>
-                <w:sz w:val="20"/>
-                <w:szCs w:val="20"/>
-                <w:lang w:val="id-ID"/>
-              </w:rPr>
-              <w:t>Coordinating of the study group members to participate to routine research and some events.</w:t>
-            </w:r>
-          </w:p>
-          <w:p>
-            <w:pPr>
-              <w:rPr>
-                <w:sz w:val="20"/>
-                <w:szCs w:val="20"/>
-                <w:lang w:val="id-ID"/>
-              </w:rPr>
-            </w:pPr>
-            <w:r>
-              <w:rPr>
-                <w:sz w:val="20"/>
-                <w:szCs w:val="20"/>
-                <w:lang w:val="id-ID"/>
-              </w:rPr>
-              <w:t xml:space="preserve"> </w:t>
-            </w:r>
-          </w:p>
-        </w:tc>
-      </w:tr>
-    </w:tbl>
-    <w:p>
-      <w:pPr>
-        <w:rPr>
-          <w:color w:val="595959" w:themeColor="text1" w:themeTint="A6"/>
-        </w:rPr>
-      </w:pPr>
-    </w:p>
-    <w:p>
-      <w:pPr>
-        <w:keepNext/>
-        <w:keepLines/>
-        <w:spacing w:before="400" w:after="200" w:line="240" w:lineRule="auto"/>
-        <w:contextualSpacing/>
-        <w:outlineLvl w:val="0"/>
-        <w:rPr>
-          <w:rFonts w:ascii="Calibri" w:eastAsia="Calibri" w:hAnsi="Calibri" w:cs="Times New Roman"/>
-          <w:color w:val="595959"/>
-          <w:lang w:val="en-US"/>
-        </w:rPr>
-      </w:pPr>
-      <w:r>
-        <w:rPr>
-          <w:rFonts w:ascii="Georgia" w:eastAsia="Times New Roman" w:hAnsi="Georgia" w:cs="Times New Roman"/>
-          <w:b/>
-          <w:caps/>
-          <w:color w:val="262626"/>
-          <w:sz w:val="28"/>
-          <w:szCs w:val="32"/>
-        </w:rPr>
-        <w:t>HONORS</w:t>
-      </w:r>
-    </w:p>
-    <w:tbl>
-      <w:tblPr>
-        <w:tblStyle w:val="TableGrid"/>
-        <w:tblW w:w="4975" w:type="pct"/>
-        <w:tblInd w:w="72" w:type="dxa"/>
-        <w:tblBorders>
-          <w:left w:val="dotted" w:sz="18" w:space="0" w:color="BFBFBF" w:themeColor="background1" w:themeShade="BF"/>
-        </w:tblBorders>
-        <w:tblCellMar>
-          <w:left w:w="576" w:type="dxa"/>
-          <w:right w:w="0" w:type="dxa"/>
-        </w:tblCellMar>
-        <w:tblLook w:val="04A0" w:firstRow="1" w:lastRow="0" w:firstColumn="1" w:lastColumn="0" w:noHBand="0" w:noVBand="1"/>
-      </w:tblPr>
-      <w:tblGrid>
-        <w:gridCol w:w="10391"/>
-      </w:tblGrid>
-      <w:tr>
-        <w:tc>
-          <w:tcPr>
-            <w:tcW w:w="10391" w:type="dxa"/>
-          </w:tcPr>
-          <w:p>
-            <w:pPr>
-              <w:pStyle w:val="Heading3"/>
-              <w:contextualSpacing w:val="0"/>
-              <w:outlineLvl w:val="2"/>
-              <w:rPr>
-                <w:lang w:val="id-ID"/>
-              </w:rPr>
-            </w:pPr>
-            <w:r>
-              <w:rPr>
-                <w:lang w:val="id-ID"/>
-              </w:rPr>
-              <w:t>2016</w:t>
-            </w:r>
-          </w:p>
-          <w:p>
-            <w:pPr>
-              <w:pStyle w:val="Heading2"/>
-              <w:contextualSpacing w:val="0"/>
-              <w:outlineLvl w:val="1"/>
-            </w:pPr>
-            <w:r>
-              <w:rPr>
-                <w:color w:val="1F4E79" w:themeColor="accent1" w:themeShade="80"/>
-                <w:lang w:val="id-ID"/>
-              </w:rPr>
-              <w:t>WORLD</w:t>
-            </w:r>
-            <w:r>
-              <w:rPr>
-                <w:color w:val="1F4E79" w:themeColor="accent1" w:themeShade="80"/>
-                <w:lang w:val="id-ID"/>
-              </w:rPr>
-              <w:t xml:space="preserve"> WINNER – CQ</w:t>
-            </w:r>
-            <w:r>
-              <w:rPr>
-                <w:color w:val="1F4E79" w:themeColor="accent1" w:themeShade="80"/>
-                <w:lang w:val="id-ID"/>
-              </w:rPr>
-              <w:t xml:space="preserve"> WPX</w:t>
-            </w:r>
-            <w:r>
-              <w:rPr>
-                <w:color w:val="1F4E79" w:themeColor="accent1" w:themeShade="80"/>
-                <w:lang w:val="id-ID"/>
-              </w:rPr>
-              <w:t xml:space="preserve"> </w:t>
-            </w:r>
-            <w:r>
-              <w:rPr>
-                <w:color w:val="1F4E79" w:themeColor="accent1" w:themeShade="80"/>
-                <w:lang w:val="id-ID"/>
-              </w:rPr>
-              <w:t>CONTEST CW</w:t>
-            </w:r>
-            <w:r>
-              <w:rPr>
-                <w:color w:val="1F4E79" w:themeColor="accent1" w:themeShade="80"/>
-                <w:lang w:val="id-ID"/>
-              </w:rPr>
-              <w:t xml:space="preserve">, </w:t>
-            </w:r>
-            <w:r>
-              <w:rPr>
-                <w:rStyle w:val="SubtleReference"/>
-                <w:lang w:val="id-ID"/>
-              </w:rPr>
-              <w:t xml:space="preserve">CQ MAGAZINE </w:t>
-            </w:r>
-          </w:p>
-          <w:p>
-            <w:pPr>
-              <w:contextualSpacing w:val="0"/>
-              <w:rPr>
-                <w:sz w:val="20"/>
-                <w:szCs w:val="20"/>
-              </w:rPr>
-            </w:pPr>
-            <w:r>
-              <w:rPr>
-                <w:sz w:val="20"/>
-                <w:szCs w:val="20"/>
-                <w:lang w:val="id-ID"/>
-              </w:rPr>
-              <w:t>Winning the title of World Winner for the CQ WPX Contest CW for the category of Single Operator Low Power Assisted 15 m Band.</w:t>
-            </w:r>
-            <w:r>
-              <w:rPr>
-                <w:sz w:val="20"/>
-                <w:szCs w:val="20"/>
-                <w:lang w:val="id-ID"/>
-              </w:rPr>
-              <w:t xml:space="preserve"> Set some</w:t>
-            </w:r>
-            <w:r>
-              <w:rPr>
-                <w:sz w:val="20"/>
-                <w:szCs w:val="20"/>
-                <w:lang w:val="id-ID"/>
-              </w:rPr>
-              <w:t xml:space="preserve"> new record</w:t>
-            </w:r>
-            <w:r>
-              <w:rPr>
-                <w:sz w:val="20"/>
-                <w:szCs w:val="20"/>
-                <w:lang w:val="id-ID"/>
-              </w:rPr>
-              <w:t>s</w:t>
-            </w:r>
-            <w:r>
-              <w:rPr>
-                <w:sz w:val="20"/>
-                <w:szCs w:val="20"/>
-                <w:lang w:val="id-ID"/>
-              </w:rPr>
-              <w:t xml:space="preserve"> for Indonesia.</w:t>
-            </w:r>
-          </w:p>
-        </w:tc>
-      </w:tr>
-      <w:tr>
-        <w:tc>
-          <w:tcPr>
-            <w:tcW w:w="10391" w:type="dxa"/>
-            <w:tcMar>
-              <w:top w:w="216" w:type="dxa"/>
-            </w:tcMar>
-          </w:tcPr>
-          <w:p>
-            <w:pPr>
-              <w:pStyle w:val="Heading3"/>
-              <w:contextualSpacing w:val="0"/>
-              <w:outlineLvl w:val="2"/>
-              <w:rPr>
-                <w:lang w:val="id-ID"/>
-              </w:rPr>
-            </w:pPr>
-            <w:r>
-              <w:rPr>
-                <w:lang w:val="id-ID"/>
-              </w:rPr>
-              <w:t>2016 - 2017</w:t>
-            </w:r>
-          </w:p>
-          <w:p>
-            <w:pPr>
-              <w:pStyle w:val="Heading2"/>
-              <w:contextualSpacing w:val="0"/>
-              <w:outlineLvl w:val="1"/>
-            </w:pPr>
-            <w:r>
-              <w:rPr>
-                <w:color w:val="1F4E79" w:themeColor="accent1" w:themeShade="80"/>
-                <w:lang w:val="id-ID"/>
-              </w:rPr>
-              <w:t xml:space="preserve">OCEANIA (ASIA - PACIFIC REGION) WINNER – OCEANIA DX CONTEST CW &amp; SSB, </w:t>
-            </w:r>
-            <w:r>
-              <w:rPr>
-                <w:rStyle w:val="SubtleReference"/>
-                <w:lang w:val="id-ID"/>
-              </w:rPr>
-              <w:t>WIRELESS INSTITUTE OF AUSTRALIA &amp; NEW ZEaland association of radio transmitters</w:t>
-            </w:r>
-          </w:p>
-          <w:p>
-            <w:pPr>
-              <w:rPr>
-                <w:sz w:val="20"/>
-                <w:szCs w:val="20"/>
-                <w:lang w:val="id-ID"/>
-              </w:rPr>
-            </w:pPr>
-            <w:r>
-              <w:rPr>
-                <w:sz w:val="20"/>
-                <w:szCs w:val="20"/>
-                <w:lang w:val="id-ID"/>
-              </w:rPr>
-              <w:t>Winning 4 (four) Oceania Plaques for the Oceania DX Contest CW &amp; SSB.</w:t>
-            </w:r>
-            <w:r>
-              <w:rPr>
-                <w:sz w:val="20"/>
-                <w:szCs w:val="20"/>
-                <w:lang w:val="id-ID"/>
-              </w:rPr>
-              <w:t xml:space="preserve"> Set new record</w:t>
-            </w:r>
-            <w:r>
-              <w:rPr>
-                <w:sz w:val="20"/>
-                <w:szCs w:val="20"/>
-                <w:lang w:val="id-ID"/>
-              </w:rPr>
-              <w:t xml:space="preserve"> for the Indonesia region.</w:t>
-            </w:r>
-          </w:p>
-          <w:p>
-            <w:pPr>
-              <w:rPr>
-                <w:sz w:val="20"/>
-                <w:szCs w:val="20"/>
-                <w:lang w:val="id-ID"/>
-              </w:rPr>
-            </w:pPr>
-          </w:p>
-          <w:p>
-            <w:pPr>
-              <w:pStyle w:val="Heading3"/>
-              <w:contextualSpacing w:val="0"/>
-              <w:outlineLvl w:val="2"/>
-              <w:rPr>
-                <w:lang w:val="id-ID"/>
-              </w:rPr>
-            </w:pPr>
-            <w:r>
-              <w:rPr>
-                <w:lang w:val="id-ID"/>
-              </w:rPr>
-              <w:t>2017 - 2018</w:t>
-            </w:r>
-          </w:p>
-          <w:p>
-            <w:pPr>
-              <w:pStyle w:val="Heading2"/>
-              <w:contextualSpacing w:val="0"/>
-              <w:outlineLvl w:val="1"/>
-            </w:pPr>
-            <w:r>
-              <w:rPr>
-                <w:color w:val="1F4E79" w:themeColor="accent1" w:themeShade="80"/>
-                <w:lang w:val="id-ID"/>
-              </w:rPr>
-              <w:t xml:space="preserve">ASEAN WINNER – CQWW DX CONTEST CW &amp; SSB, </w:t>
-            </w:r>
-            <w:r>
-              <w:rPr>
-                <w:rStyle w:val="SubtleReference"/>
-                <w:lang w:val="id-ID"/>
-              </w:rPr>
-              <w:t xml:space="preserve">CQ MAGAZINE </w:t>
-            </w:r>
-          </w:p>
-          <w:p>
-            <w:pPr>
-              <w:rPr>
-                <w:sz w:val="20"/>
-                <w:szCs w:val="20"/>
-                <w:lang w:val="id-ID"/>
-              </w:rPr>
-            </w:pPr>
-            <w:r>
-              <w:rPr>
-                <w:sz w:val="20"/>
-                <w:szCs w:val="20"/>
-                <w:lang w:val="id-ID"/>
-              </w:rPr>
-              <w:t xml:space="preserve">Winning the ASEAN Plaques for the CQ Worldwide DX Contest CW &amp; SSB (Amateur radio contest activity) under the YE2A &amp; 7A2A Contest Team. </w:t>
-            </w:r>
-            <w:r>
-              <w:rPr>
-                <w:sz w:val="20"/>
-                <w:szCs w:val="20"/>
-                <w:lang w:val="id-ID"/>
-              </w:rPr>
-              <w:t>Set</w:t>
-            </w:r>
-            <w:r>
-              <w:rPr>
-                <w:sz w:val="20"/>
-                <w:szCs w:val="20"/>
-                <w:lang w:val="id-ID"/>
-              </w:rPr>
-              <w:t xml:space="preserve"> some </w:t>
-            </w:r>
-            <w:r>
-              <w:rPr>
-                <w:sz w:val="20"/>
-                <w:szCs w:val="20"/>
-                <w:lang w:val="id-ID"/>
-              </w:rPr>
-              <w:t xml:space="preserve">new </w:t>
-            </w:r>
-            <w:r>
-              <w:rPr>
-                <w:sz w:val="20"/>
-                <w:szCs w:val="20"/>
-                <w:lang w:val="id-ID"/>
-              </w:rPr>
-              <w:t>records for Indonesia region.</w:t>
-            </w:r>
-          </w:p>
-          <w:p>
-            <w:pPr>
-              <w:rPr>
-                <w:lang w:val="id-ID"/>
-              </w:rPr>
-            </w:pPr>
-          </w:p>
-          <w:p>
-            <w:pPr>
-              <w:pStyle w:val="Heading3"/>
-              <w:contextualSpacing w:val="0"/>
-              <w:outlineLvl w:val="2"/>
-              <w:rPr>
-                <w:lang w:val="id-ID"/>
-              </w:rPr>
-            </w:pPr>
-            <w:r>
-              <w:rPr>
-                <w:lang w:val="id-ID"/>
-              </w:rPr>
-              <w:t>2016</w:t>
-            </w:r>
-          </w:p>
-          <w:p>
-            <w:pPr>
-              <w:pStyle w:val="Heading2"/>
-              <w:contextualSpacing w:val="0"/>
-              <w:outlineLvl w:val="1"/>
-            </w:pPr>
-            <w:r>
-              <w:rPr>
-                <w:color w:val="1F4E79" w:themeColor="accent1" w:themeShade="80"/>
-                <w:lang w:val="id-ID"/>
-              </w:rPr>
-              <w:t xml:space="preserve">Rookie of the year, </w:t>
-            </w:r>
-            <w:r>
-              <w:rPr>
-                <w:rStyle w:val="SubtleReference"/>
-                <w:lang w:val="id-ID"/>
-              </w:rPr>
-              <w:t>YB land dx club</w:t>
-            </w:r>
-          </w:p>
-          <w:p>
-            <w:pPr>
-              <w:rPr>
-                <w:sz w:val="20"/>
-                <w:szCs w:val="20"/>
-                <w:lang w:val="id-ID"/>
-              </w:rPr>
-            </w:pPr>
-            <w:r>
-              <w:rPr>
-                <w:sz w:val="20"/>
-                <w:szCs w:val="20"/>
-                <w:lang w:val="id-ID"/>
-              </w:rPr>
-              <w:t>Winning the Rookie of the Year Plaques for the achievements of the amateur radio contest during the year of 2016. Sponsor: YB Land DX Club.</w:t>
-            </w:r>
-          </w:p>
-          <w:p>
-            <w:pPr>
-              <w:rPr>
-                <w:sz w:val="20"/>
-                <w:szCs w:val="20"/>
-                <w:lang w:val="id-ID"/>
-              </w:rPr>
-            </w:pPr>
           </w:p>
         </w:tc>
       </w:tr>
@@ -1955,7 +1555,7 @@
               <w:rPr>
                 <w:lang w:val="id-ID"/>
               </w:rPr>
-              <w:t>Basic physics understanding</w:t>
+              <w:t>Software Defined Radio</w:t>
             </w:r>
           </w:p>
           <w:p>
@@ -1967,6 +1567,30 @@
               <w:rPr>
                 <w:lang w:val="id-ID"/>
               </w:rPr>
+              <w:t>PCB Design &amp; Manufacturing</w:t>
+            </w:r>
+          </w:p>
+          <w:p>
+            <w:pPr>
+              <w:pStyle w:val="ListBullet"/>
+              <w:contextualSpacing w:val="0"/>
+            </w:pPr>
+            <w:r>
+              <w:rPr>
+                <w:lang w:val="id-ID"/>
+              </w:rPr>
+              <w:t>RF Electronics</w:t>
+            </w:r>
+          </w:p>
+          <w:p>
+            <w:pPr>
+              <w:pStyle w:val="ListBullet"/>
+              <w:contextualSpacing w:val="0"/>
+            </w:pPr>
+            <w:r>
+              <w:rPr>
+                <w:lang w:val="id-ID"/>
+              </w:rPr>
               <w:t xml:space="preserve">Electronics and </w:t>
             </w:r>
             <w:r>
@@ -1985,7 +1609,7 @@
               <w:rPr>
                 <w:lang w:val="id-ID"/>
               </w:rPr>
-              <w:t>Basic signal processing</w:t>
+              <w:t>Antenna Design &amp; Simulation</w:t>
             </w:r>
           </w:p>
           <w:p>
@@ -2016,19 +1640,6 @@
                 <w:color w:val="595959"/>
               </w:rPr>
               <w:t>Engineering troubleshooting</w:t>
-            </w:r>
-          </w:p>
-          <w:p>
-            <w:pPr>
-              <w:pStyle w:val="ListBullet"/>
-              <w:contextualSpacing w:val="0"/>
-            </w:pPr>
-            <w:r>
-              <w:rPr>
-                <w:color w:val="595959"/>
-                <w:lang w:val="id-ID"/>
-              </w:rPr>
-              <w:t>Antenna design and simulation</w:t>
             </w:r>
           </w:p>
           <w:p>
@@ -2839,32 +2450,6 @@
   <w:docParts>
     <w:docPart>
       <w:docPartPr>
-        <w:name w:val="930534643EFB471E9D111988A7C90BA2"/>
-        <w:category>
-          <w:name w:val="General"/>
-          <w:gallery w:val="placeholder"/>
-        </w:category>
-        <w:types>
-          <w:type w:val="bbPlcHdr"/>
-        </w:types>
-        <w:behaviors>
-          <w:behavior w:val="content"/>
-        </w:behaviors>
-        <w:guid w:val="{788F93A9-6595-4199-9337-D58A8E58839C}"/>
-      </w:docPartPr>
-      <w:docPartBody>
-        <w:p>
-          <w:pPr>
-            <w:pStyle w:val="930534643EFB471E9D111988A7C90BA2"/>
-          </w:pPr>
-          <w:r>
-            <w:t>·</w:t>
-          </w:r>
-        </w:p>
-      </w:docPartBody>
-    </w:docPart>
-    <w:docPart>
-      <w:docPartPr>
         <w:name w:val="63E0C309B4F841EE932D68A937071114"/>
         <w:category>
           <w:name w:val="General"/>
@@ -2911,32 +2496,6 @@
           </w:pPr>
           <w:r>
             <w:t>Education</w:t>
-          </w:r>
-        </w:p>
-      </w:docPartBody>
-    </w:docPart>
-    <w:docPart>
-      <w:docPartPr>
-        <w:name w:val="66E109DFC07A48DF86A57B1EDB46B239"/>
-        <w:category>
-          <w:name w:val="General"/>
-          <w:gallery w:val="placeholder"/>
-        </w:category>
-        <w:types>
-          <w:type w:val="bbPlcHdr"/>
-        </w:types>
-        <w:behaviors>
-          <w:behavior w:val="content"/>
-        </w:behaviors>
-        <w:guid w:val="{A08F10AE-4507-47E1-8D05-D781B336E4FD}"/>
-      </w:docPartPr>
-      <w:docPartBody>
-        <w:p>
-          <w:pPr>
-            <w:pStyle w:val="66E109DFC07A48DF86A57B1EDB46B239"/>
-          </w:pPr>
-          <w:r>
-            <w:t>Activities</w:t>
           </w:r>
         </w:p>
       </w:docPartBody>
@@ -3042,7 +2601,9 @@
     <w:rsidRoot w:val="00327192"/>
     <w:rsid w:val="0020182D"/>
     <w:rsid w:val="00327192"/>
+    <w:rsid w:val="00354651"/>
     <w:rsid w:val="006B4888"/>
+    <w:rsid w:val="00C56414"/>
     <w:rsid w:val="00E14649"/>
   </w:rsids>
   <m:mathPr>
@@ -3559,6 +3120,10 @@
     <w:name w:val="E5E9701FCC0A40B9A2631323A6DFB8AF"/>
     <w:rsid w:val="00327192"/>
   </w:style>
+  <w:style w:type="paragraph" w:customStyle="1" w:styleId="5AF1BD1988414F9A959802ED34FBCE38">
+    <w:name w:val="5AF1BD1988414F9A959802ED34FBCE38"/>
+    <w:rsid w:val="00354651"/>
+  </w:style>
 </w:styles>
 </file>
 

--- a/resume/Handiko-Resume.docx
+++ b/resume/Handiko-Resume.docx
@@ -416,6 +416,103 @@
                 <w:color w:val="1F4E79" w:themeColor="accent1" w:themeShade="80"/>
                 <w:lang w:val="id-ID"/>
               </w:rPr>
+              <w:t>multi-criteria portfolio allocation optimizer</w:t>
+            </w:r>
+          </w:p>
+          <w:p>
+            <w:pPr>
+              <w:contextualSpacing w:val="0"/>
+              <w:rPr>
+                <w:sz w:val="20"/>
+                <w:szCs w:val="20"/>
+                <w:lang w:val="id-ID"/>
+              </w:rPr>
+            </w:pPr>
+            <w:r>
+              <w:rPr>
+                <w:sz w:val="20"/>
+                <w:szCs w:val="20"/>
+                <w:lang w:val="id-ID"/>
+              </w:rPr>
+              <w:t>This project provides a robust Python solution for determining optimal portfolio allocations based on a set of user-defined stock tickers and historical data. Utilizing the Monte Carlo Simulation technique, this tool identifies portfolios that excel across several key risk-adjusted metrics, moving beyond just the traditional Sharpe Ratio to offer a more nuanced view of capital efficiency and risk management.</w:t>
+            </w:r>
+          </w:p>
+          <w:p>
+            <w:pPr>
+              <w:contextualSpacing w:val="0"/>
+              <w:rPr>
+                <w:sz w:val="20"/>
+                <w:szCs w:val="20"/>
+                <w:lang w:val="id-ID"/>
+              </w:rPr>
+            </w:pPr>
+          </w:p>
+          <w:p>
+            <w:pPr>
+              <w:pStyle w:val="Heading2"/>
+              <w:contextualSpacing w:val="0"/>
+            </w:pPr>
+            <w:r>
+              <w:rPr>
+                <w:color w:val="1F4E79" w:themeColor="accent1" w:themeShade="80"/>
+                <w:lang w:val="id-ID"/>
+              </w:rPr>
+              <w:t>Quantitatve-FUND Portfolio simulation and analysis</w:t>
+            </w:r>
+          </w:p>
+          <w:p>
+            <w:pPr>
+              <w:rPr>
+                <w:sz w:val="20"/>
+                <w:szCs w:val="20"/>
+                <w:lang w:val="id-ID"/>
+              </w:rPr>
+            </w:pPr>
+            <w:r>
+              <w:rPr>
+                <w:sz w:val="20"/>
+                <w:szCs w:val="20"/>
+                <w:lang w:val="id-ID"/>
+              </w:rPr>
+              <w:t>A</w:t>
+            </w:r>
+            <w:r>
+              <w:rPr>
+                <w:sz w:val="20"/>
+                <w:szCs w:val="20"/>
+                <w:lang w:val="id-ID"/>
+              </w:rPr>
+              <w:t xml:space="preserve"> robust Python simulation designed to quantitatively backtest the performance of a custom-defined stock portfolio against a major market index over a specified historical period</w:t>
+            </w:r>
+            <w:r>
+              <w:rPr>
+                <w:sz w:val="20"/>
+                <w:szCs w:val="20"/>
+                <w:lang w:val="id-ID"/>
+              </w:rPr>
+              <w:t>, based on Optimal Portfolio Allocation.</w:t>
+            </w:r>
+          </w:p>
+          <w:p>
+            <w:pPr>
+              <w:contextualSpacing w:val="0"/>
+              <w:rPr>
+                <w:sz w:val="20"/>
+                <w:szCs w:val="20"/>
+                <w:lang w:val="id-ID"/>
+              </w:rPr>
+            </w:pPr>
+          </w:p>
+          <w:p>
+            <w:pPr>
+              <w:pStyle w:val="Heading2"/>
+              <w:contextualSpacing w:val="0"/>
+            </w:pPr>
+            <w:r>
+              <w:rPr>
+                <w:color w:val="1F4E79" w:themeColor="accent1" w:themeShade="80"/>
+                <w:lang w:val="id-ID"/>
+              </w:rPr>
               <w:t>improvement to an existing strategy</w:t>
             </w:r>
           </w:p>
@@ -966,7 +1063,6 @@
           <w:szCs w:val="32"/>
           <w:lang w:val="en-US"/>
         </w:rPr>
-        <w:lastRenderedPageBreak/>
         <w:t xml:space="preserve">job </w:t>
       </w:r>
       <w:sdt>
@@ -1051,13 +1147,7 @@
               <w:rPr>
                 <w:lang w:val="id-ID"/>
               </w:rPr>
-              <w:t>2020</w:t>
-            </w:r>
-            <w:r>
-              <w:rPr>
-                <w:lang w:val="id-ID"/>
-              </w:rPr>
-              <w:t xml:space="preserve"> </w:t>
+              <w:t xml:space="preserve">2020 </w:t>
             </w:r>
             <w:r>
               <w:t xml:space="preserve">– </w:t>
@@ -1092,14 +1182,7 @@
                 <w:rStyle w:val="SubtleReference"/>
                 <w:lang w:val="id-ID"/>
               </w:rPr>
-              <w:t xml:space="preserve">PT. </w:t>
-            </w:r>
-            <w:r>
-              <w:rPr>
-                <w:rStyle w:val="SubtleReference"/>
-                <w:lang w:val="id-ID"/>
-              </w:rPr>
-              <w:t>imani prima</w:t>
+              <w:t>PT. imani prima</w:t>
             </w:r>
           </w:p>
           <w:p>
@@ -2619,7 +2702,9 @@
   </w:compat>
   <w:rsids>
     <w:rsidRoot w:val="00327192"/>
+    <w:rsid w:val="000536E5"/>
     <w:rsid w:val="0020182D"/>
+    <w:rsid w:val="002C760A"/>
     <w:rsid w:val="00327192"/>
     <w:rsid w:val="00354651"/>
     <w:rsid w:val="006422AE"/>
